--- a/Spiel/Spezifikation/Spezifikation-Gruppe-KL-Woche-07-v2.docx
+++ b/Spiel/Spezifikation/Spezifikation-Gruppe-KL-Woche-07-v2.docx
@@ -1,6 +1,6 @@
 
 <file path=word/document.xml><?xml version="1.0" encoding="utf-8"?>
-<w:document xmlns:wpc="http://schemas.microsoft.com/office/word/2010/wordprocessingCanvas" xmlns:mc="http://schemas.openxmlformats.org/markup-compatibility/2006" xmlns:o="urn:schemas-microsoft-com:office:office" xmlns:r="http://schemas.openxmlformats.org/officeDocument/2006/relationships" xmlns:m="http://schemas.openxmlformats.org/officeDocument/2006/math" xmlns:v="urn:schemas-microsoft-com:vml" xmlns:wp14="http://schemas.microsoft.com/office/word/2010/wordprocessingDrawing" xmlns:wp="http://schemas.openxmlformats.org/drawingml/2006/wordprocessingDrawing" xmlns:w10="urn:schemas-microsoft-com:office:word" xmlns:w="http://schemas.openxmlformats.org/wordprocessingml/2006/main" xmlns:w14="http://schemas.microsoft.com/office/word/2010/wordml" xmlns:w15="http://schemas.microsoft.com/office/word/2012/wordml" xmlns:wpg="http://schemas.microsoft.com/office/word/2010/wordprocessingGroup" xmlns:wpi="http://schemas.microsoft.com/office/word/2010/wordprocessingInk" xmlns:wne="http://schemas.microsoft.com/office/word/2006/wordml" xmlns:wps="http://schemas.microsoft.com/office/word/2010/wordprocessingShape" mc:Ignorable="w14 w15 wp14">
+<w:document xmlns:wpc="http://schemas.microsoft.com/office/word/2010/wordprocessingCanvas" xmlns:cx="http://schemas.microsoft.com/office/drawing/2014/chartex" xmlns:cx1="http://schemas.microsoft.com/office/drawing/2015/9/8/chartex" xmlns:cx2="http://schemas.microsoft.com/office/drawing/2015/10/21/chartex" xmlns:mc="http://schemas.openxmlformats.org/markup-compatibility/2006" xmlns:o="urn:schemas-microsoft-com:office:office" xmlns:r="http://schemas.openxmlformats.org/officeDocument/2006/relationships" xmlns:m="http://schemas.openxmlformats.org/officeDocument/2006/math" xmlns:v="urn:schemas-microsoft-com:vml" xmlns:wp14="http://schemas.microsoft.com/office/word/2010/wordprocessingDrawing" xmlns:wp="http://schemas.openxmlformats.org/drawingml/2006/wordprocessingDrawing" xmlns:w10="urn:schemas-microsoft-com:office:word" xmlns:w="http://schemas.openxmlformats.org/wordprocessingml/2006/main" xmlns:w14="http://schemas.microsoft.com/office/word/2010/wordml" xmlns:w15="http://schemas.microsoft.com/office/word/2012/wordml" xmlns:w16se="http://schemas.microsoft.com/office/word/2015/wordml/symex" xmlns:wpg="http://schemas.microsoft.com/office/word/2010/wordprocessingGroup" xmlns:wpi="http://schemas.microsoft.com/office/word/2010/wordprocessingInk" xmlns:wne="http://schemas.microsoft.com/office/word/2006/wordml" xmlns:wps="http://schemas.microsoft.com/office/word/2010/wordprocessingShape" mc:Ignorable="w14 w15 w16se wp14">
   <w:body>
     <w:p>
       <w:pPr>
@@ -2618,6 +2618,11 @@
           <w:rPr>
             <w:noProof/>
           </w:rPr>
+        </w:r>
+        <w:r>
+          <w:rPr>
+            <w:noProof/>
+          </w:rPr>
           <w:fldChar w:fldCharType="separate"/>
         </w:r>
         <w:r>
@@ -2691,6 +2696,11 @@
           <w:rPr>
             <w:noProof/>
           </w:rPr>
+        </w:r>
+        <w:r>
+          <w:rPr>
+            <w:noProof/>
+          </w:rPr>
           <w:fldChar w:fldCharType="separate"/>
         </w:r>
         <w:r>
@@ -2839,6 +2849,11 @@
           <w:rPr>
             <w:noProof/>
           </w:rPr>
+        </w:r>
+        <w:r>
+          <w:rPr>
+            <w:noProof/>
+          </w:rPr>
           <w:fldChar w:fldCharType="separate"/>
         </w:r>
         <w:r>
@@ -3002,6 +3017,11 @@
           <w:rPr>
             <w:noProof/>
           </w:rPr>
+        </w:r>
+        <w:r>
+          <w:rPr>
+            <w:noProof/>
+          </w:rPr>
           <w:fldChar w:fldCharType="separate"/>
         </w:r>
         <w:r>
@@ -4242,6 +4262,7 @@
         <w:rPr>
           <w:rFonts w:asciiTheme="minorHAnsi" w:hAnsiTheme="minorHAnsi" w:cs="Arial"/>
           <w:noProof/>
+          <w:lang w:eastAsia="ja-JP"/>
         </w:rPr>
         <w:drawing>
           <wp:anchor distT="0" distB="0" distL="114300" distR="114300" simplePos="0" relativeHeight="251646976" behindDoc="1" locked="0" layoutInCell="1" allowOverlap="1" wp14:anchorId="42358E3C" wp14:editId="1B9E6FD0">
@@ -4450,6 +4471,7 @@
         <w:rPr>
           <w:rFonts w:asciiTheme="minorHAnsi" w:hAnsiTheme="minorHAnsi" w:cs="Arial"/>
           <w:noProof/>
+          <w:lang w:eastAsia="ja-JP"/>
         </w:rPr>
         <w:drawing>
           <wp:anchor distT="0" distB="0" distL="114300" distR="114300" simplePos="0" relativeHeight="251648000" behindDoc="1" locked="0" layoutInCell="1" allowOverlap="1" wp14:anchorId="28343423" wp14:editId="75C0F7AE">
@@ -4544,6 +4566,7 @@
         <w:rPr>
           <w:rFonts w:asciiTheme="minorHAnsi" w:hAnsiTheme="minorHAnsi" w:cs="Arial"/>
           <w:noProof/>
+          <w:lang w:eastAsia="ja-JP"/>
         </w:rPr>
         <w:lastRenderedPageBreak/>
         <w:drawing>
@@ -4658,6 +4681,7 @@
         <w:rPr>
           <w:rFonts w:asciiTheme="minorHAnsi" w:hAnsiTheme="minorHAnsi" w:cs="Arial"/>
           <w:noProof/>
+          <w:lang w:eastAsia="ja-JP"/>
         </w:rPr>
         <w:drawing>
           <wp:anchor distT="0" distB="0" distL="114300" distR="114300" simplePos="0" relativeHeight="251650048" behindDoc="1" locked="0" layoutInCell="1" allowOverlap="1" wp14:anchorId="62ED9D10" wp14:editId="50AF5B88">
@@ -8103,6 +8127,7 @@
         <w:rPr>
           <w:rFonts w:asciiTheme="minorHAnsi" w:hAnsiTheme="minorHAnsi"/>
           <w:noProof/>
+          <w:lang w:eastAsia="ja-JP"/>
         </w:rPr>
         <w:drawing>
           <wp:anchor distT="0" distB="0" distL="114300" distR="114300" simplePos="0" relativeHeight="251671552" behindDoc="0" locked="0" layoutInCell="1" allowOverlap="1" wp14:anchorId="0D442B64" wp14:editId="4BDE2580">
@@ -16066,6 +16091,7 @@
         <w:rPr>
           <w:rFonts w:asciiTheme="minorHAnsi" w:hAnsiTheme="minorHAnsi"/>
           <w:noProof/>
+          <w:lang w:eastAsia="ja-JP"/>
         </w:rPr>
         <w:drawing>
           <wp:inline distT="0" distB="0" distL="0" distR="0" wp14:anchorId="74A1EA05" wp14:editId="3687CAC7">
@@ -16155,6 +16181,7 @@
         <w:rPr>
           <w:rFonts w:asciiTheme="minorHAnsi" w:hAnsiTheme="minorHAnsi"/>
           <w:noProof/>
+          <w:lang w:eastAsia="ja-JP"/>
         </w:rPr>
         <w:drawing>
           <wp:inline distT="0" distB="0" distL="0" distR="0" wp14:anchorId="069EEC74" wp14:editId="24126A10">
@@ -16222,6 +16249,7 @@
       <w:r>
         <w:rPr>
           <w:noProof/>
+          <w:lang w:eastAsia="ja-JP"/>
         </w:rPr>
         <w:drawing>
           <wp:anchor distT="0" distB="0" distL="114300" distR="114300" simplePos="0" relativeHeight="251670528" behindDoc="0" locked="0" layoutInCell="1" allowOverlap="1" wp14:anchorId="082B64FD" wp14:editId="68FC0872">
@@ -16333,6 +16361,7 @@
         <w:rPr>
           <w:rFonts w:asciiTheme="minorHAnsi" w:hAnsiTheme="minorHAnsi"/>
           <w:noProof/>
+          <w:lang w:eastAsia="ja-JP"/>
         </w:rPr>
         <w:drawing>
           <wp:inline distT="0" distB="0" distL="0" distR="0" wp14:anchorId="2AAA69C2" wp14:editId="084CCB4F">
@@ -16423,6 +16452,7 @@
         <w:rPr>
           <w:rFonts w:asciiTheme="minorHAnsi" w:hAnsiTheme="minorHAnsi"/>
           <w:noProof/>
+          <w:lang w:eastAsia="ja-JP"/>
         </w:rPr>
         <w:drawing>
           <wp:inline distT="0" distB="0" distL="0" distR="0" wp14:anchorId="3DF7B60A" wp14:editId="1770FE2D">
@@ -16513,6 +16543,7 @@
         <w:rPr>
           <w:rFonts w:asciiTheme="minorHAnsi" w:hAnsiTheme="minorHAnsi"/>
           <w:noProof/>
+          <w:lang w:eastAsia="ja-JP"/>
         </w:rPr>
         <w:drawing>
           <wp:inline distT="0" distB="0" distL="0" distR="0" wp14:anchorId="274B4A5E" wp14:editId="617FD9B6">
@@ -17266,6 +17297,7 @@
         <w:rPr>
           <w:rFonts w:asciiTheme="minorHAnsi" w:hAnsiTheme="minorHAnsi"/>
           <w:noProof/>
+          <w:lang w:eastAsia="ja-JP"/>
         </w:rPr>
         <w:drawing>
           <wp:inline distT="0" distB="0" distL="0" distR="0" wp14:anchorId="7BB47777" wp14:editId="2D46C1FB">
@@ -17506,6 +17538,7 @@
         <w:rPr>
           <w:rFonts w:asciiTheme="minorHAnsi" w:hAnsiTheme="minorHAnsi"/>
           <w:noProof/>
+          <w:lang w:eastAsia="ja-JP"/>
         </w:rPr>
         <w:drawing>
           <wp:inline distT="0" distB="0" distL="0" distR="0" wp14:anchorId="3A7C786C" wp14:editId="5424AC3D">
@@ -17553,6 +17586,7 @@
         <w:rPr>
           <w:rFonts w:asciiTheme="minorHAnsi" w:hAnsiTheme="minorHAnsi"/>
           <w:noProof/>
+          <w:lang w:eastAsia="ja-JP"/>
         </w:rPr>
         <w:drawing>
           <wp:inline distT="0" distB="0" distL="0" distR="0" wp14:anchorId="44E27D1B" wp14:editId="7B375299">
@@ -17609,6 +17643,7 @@
         <w:rPr>
           <w:rFonts w:asciiTheme="minorHAnsi" w:hAnsiTheme="minorHAnsi"/>
           <w:noProof/>
+          <w:lang w:eastAsia="ja-JP"/>
         </w:rPr>
         <w:lastRenderedPageBreak/>
         <w:drawing>
@@ -17657,6 +17692,7 @@
         <w:rPr>
           <w:rFonts w:asciiTheme="minorHAnsi" w:hAnsiTheme="minorHAnsi"/>
           <w:noProof/>
+          <w:lang w:eastAsia="ja-JP"/>
         </w:rPr>
         <w:drawing>
           <wp:inline distT="0" distB="0" distL="0" distR="0" wp14:anchorId="53C06AC4" wp14:editId="5F3F146B">
@@ -17700,11 +17736,11 @@
           </wp:inline>
         </w:drawing>
       </w:r>
-      <w:bookmarkStart w:id="101" w:name="_GoBack"/>
       <w:r>
         <w:rPr>
           <w:rFonts w:asciiTheme="minorHAnsi" w:hAnsiTheme="minorHAnsi"/>
           <w:noProof/>
+          <w:lang w:eastAsia="ja-JP"/>
         </w:rPr>
         <w:lastRenderedPageBreak/>
         <w:drawing>
@@ -17749,7 +17785,6 @@
           </wp:inline>
         </w:drawing>
       </w:r>
-      <w:bookmarkEnd w:id="101"/>
     </w:p>
     <w:p>
       <w:pPr>
@@ -17769,8 +17804,8 @@
           <w:rFonts w:asciiTheme="minorHAnsi" w:hAnsiTheme="minorHAnsi"/>
         </w:rPr>
       </w:pPr>
-      <w:bookmarkStart w:id="102" w:name="_Toc448826211"/>
-      <w:bookmarkStart w:id="103" w:name="_Toc451373512"/>
+      <w:bookmarkStart w:id="101" w:name="_Toc448826211"/>
+      <w:bookmarkStart w:id="102" w:name="_Toc451373512"/>
       <w:r>
         <w:rPr>
           <w:rFonts w:asciiTheme="minorHAnsi" w:hAnsiTheme="minorHAnsi"/>
@@ -17778,8 +17813,8 @@
         <w:t>Technisches Konzept</w:t>
       </w:r>
       <w:bookmarkEnd w:id="97"/>
+      <w:bookmarkEnd w:id="101"/>
       <w:bookmarkEnd w:id="102"/>
-      <w:bookmarkEnd w:id="103"/>
     </w:p>
     <w:p>
       <w:pPr>
@@ -17799,6 +17834,7 @@
           <w:rFonts w:asciiTheme="minorHAnsi" w:eastAsia="Arial" w:hAnsiTheme="minorHAnsi" w:cs="Arial"/>
           <w:noProof/>
           <w:shd w:val="clear" w:color="auto" w:fill="FFFF00"/>
+          <w:lang w:eastAsia="ja-JP"/>
         </w:rPr>
         <w:drawing>
           <wp:inline distT="0" distB="0" distL="0" distR="0" wp14:anchorId="5C3B0FAE" wp14:editId="4E9CCD62">
@@ -18490,13 +18526,13 @@
           <w:rFonts w:asciiTheme="minorHAnsi" w:hAnsiTheme="minorHAnsi"/>
         </w:rPr>
       </w:pPr>
-      <w:bookmarkStart w:id="104" w:name="_Toc305757777"/>
-      <w:bookmarkStart w:id="105" w:name="_Toc303353243"/>
-      <w:bookmarkStart w:id="106" w:name="_Toc448826214"/>
-      <w:bookmarkStart w:id="107" w:name="_Toc371499356"/>
-      <w:bookmarkStart w:id="108" w:name="_Toc451373515"/>
+      <w:bookmarkStart w:id="103" w:name="_Toc305757777"/>
+      <w:bookmarkStart w:id="104" w:name="_Toc303353243"/>
+      <w:bookmarkStart w:id="105" w:name="_Toc448826214"/>
+      <w:bookmarkStart w:id="106" w:name="_Toc371499356"/>
+      <w:bookmarkStart w:id="107" w:name="_Toc451373515"/>
+      <w:bookmarkEnd w:id="103"/>
       <w:bookmarkEnd w:id="104"/>
-      <w:bookmarkEnd w:id="105"/>
       <w:r>
         <w:rPr>
           <w:rFonts w:asciiTheme="minorHAnsi" w:hAnsiTheme="minorHAnsi"/>
@@ -18504,9 +18540,9 @@
         <w:lastRenderedPageBreak/>
         <w:t>Komponentendiagramm</w:t>
       </w:r>
+      <w:bookmarkEnd w:id="105"/>
       <w:bookmarkEnd w:id="106"/>
       <w:bookmarkEnd w:id="107"/>
-      <w:bookmarkEnd w:id="108"/>
     </w:p>
     <w:p>
       <w:pPr>
@@ -18531,12 +18567,13 @@
       <w:r>
         <w:rPr>
           <w:noProof/>
+          <w:lang w:eastAsia="ja-JP"/>
         </w:rPr>
         <w:drawing>
-          <wp:inline distT="0" distB="0" distL="0" distR="0" wp14:anchorId="7B1A361B" wp14:editId="0DA98AC8">
-            <wp:extent cx="5395595" cy="6609080"/>
-            <wp:effectExtent l="0" t="0" r="0" b="0"/>
-            <wp:docPr id="9" name="Bild 9" descr="KomponentenDiagrammV2.png"/>
+          <wp:inline distT="0" distB="0" distL="0" distR="0" wp14:anchorId="305AA813" wp14:editId="390B734A">
+            <wp:extent cx="5400040" cy="6092772"/>
+            <wp:effectExtent l="0" t="0" r="0" b="3810"/>
+            <wp:docPr id="27" name="Grafik 27" descr="D:\Desktop\Neuer Ordner (2)\Spiel\Spezifikation\Komponentendiagramm\KomponentenDiagrammV3.png"/>
             <wp:cNvGraphicFramePr>
               <a:graphicFrameLocks xmlns:a="http://schemas.openxmlformats.org/drawingml/2006/main" noChangeAspect="1"/>
             </wp:cNvGraphicFramePr>
@@ -18544,7 +18581,7 @@
               <a:graphicData uri="http://schemas.openxmlformats.org/drawingml/2006/picture">
                 <pic:pic xmlns:pic="http://schemas.openxmlformats.org/drawingml/2006/picture">
                   <pic:nvPicPr>
-                    <pic:cNvPr id="0" name="Picture 3" descr="KomponentenDiagrammV2.png"/>
+                    <pic:cNvPr id="0" name="Picture 6" descr="D:\Desktop\Neuer Ordner (2)\Spiel\Spezifikation\Komponentendiagramm\KomponentenDiagrammV3.png"/>
                     <pic:cNvPicPr>
                       <a:picLocks noChangeAspect="1" noChangeArrowheads="1"/>
                     </pic:cNvPicPr>
@@ -18565,7 +18602,7 @@
                   <pic:spPr bwMode="auto">
                     <a:xfrm>
                       <a:off x="0" y="0"/>
-                      <a:ext cx="5395595" cy="6609080"/>
+                      <a:ext cx="5400040" cy="6092772"/>
                     </a:xfrm>
                     <a:prstGeom prst="rect">
                       <a:avLst/>
@@ -18581,6 +18618,8 @@
           </wp:inline>
         </w:drawing>
       </w:r>
+      <w:bookmarkStart w:id="108" w:name="_GoBack"/>
+      <w:bookmarkEnd w:id="108"/>
     </w:p>
     <w:p>
       <w:pPr>
@@ -19640,7 +19679,15 @@
           <w:b w:val="0"/>
           <w:sz w:val="24"/>
         </w:rPr>
-        <w:t>Anbietende Komponente: Spielmodellierung</w:t>
+        <w:t xml:space="preserve">Anbietende Komponente: </w:t>
+      </w:r>
+      <w:r>
+        <w:rPr>
+          <w:rFonts w:asciiTheme="minorHAnsi" w:eastAsia="Arial" w:hAnsiTheme="minorHAnsi" w:cs="Arial"/>
+          <w:b w:val="0"/>
+          <w:sz w:val="24"/>
+        </w:rPr>
+        <w:t>Positionsberechnung</w:t>
       </w:r>
     </w:p>
     <w:p>
@@ -19665,7 +19712,15 @@
           <w:b w:val="0"/>
           <w:sz w:val="24"/>
         </w:rPr>
-        <w:t>Nutzende Komponente: Positionsberechnung</w:t>
+        <w:t>Nutzende</w:t>
+      </w:r>
+      <w:r>
+        <w:rPr>
+          <w:rFonts w:asciiTheme="minorHAnsi" w:eastAsia="Arial" w:hAnsiTheme="minorHAnsi" w:cs="Arial"/>
+          <w:b w:val="0"/>
+          <w:sz w:val="24"/>
+        </w:rPr>
+        <w:t xml:space="preserve"> Komponente: Spielmodellierung</w:t>
       </w:r>
     </w:p>
     <w:p>
@@ -19809,7 +19864,23 @@
           <w:b w:val="0"/>
           <w:sz w:val="24"/>
         </w:rPr>
-        <w:t>Liefert Daten, um vom Spieler nutzbare Items im Auktionshaus verkaufen zu können.</w:t>
+        <w:t>Liefert Daten, um vom Spieler nu</w:t>
+      </w:r>
+      <w:r>
+        <w:rPr>
+          <w:rFonts w:asciiTheme="minorHAnsi" w:eastAsia="Arial" w:hAnsiTheme="minorHAnsi" w:cs="Arial"/>
+          <w:b w:val="0"/>
+          <w:sz w:val="24"/>
+        </w:rPr>
+        <w:t xml:space="preserve">tzbare Items im Auktionshaus </w:t>
+      </w:r>
+      <w:r>
+        <w:rPr>
+          <w:rFonts w:asciiTheme="minorHAnsi" w:eastAsia="Arial" w:hAnsiTheme="minorHAnsi" w:cs="Arial"/>
+          <w:b w:val="0"/>
+          <w:sz w:val="24"/>
+        </w:rPr>
+        <w:t>kaufen zu können.</w:t>
       </w:r>
     </w:p>
     <w:p>
@@ -19842,7 +19913,7 @@
           <w:b w:val="0"/>
           <w:sz w:val="24"/>
         </w:rPr>
-        <w:t>Spieldatenverwaltung</w:t>
+        <w:t>Auktionshaus</w:t>
       </w:r>
     </w:p>
     <w:p>
@@ -19875,7 +19946,7 @@
           <w:b w:val="0"/>
           <w:sz w:val="24"/>
         </w:rPr>
-        <w:t>Auktionshaus</w:t>
+        <w:t>Spieldatenverwaltung</w:t>
       </w:r>
     </w:p>
     <w:p>
@@ -20092,7 +20163,7 @@
           <w:rFonts w:asciiTheme="minorHAnsi" w:eastAsia="Arial" w:hAnsiTheme="minorHAnsi" w:cs="Arial"/>
           <w:sz w:val="24"/>
         </w:rPr>
-        <w:t>IRichtung</w:t>
+        <w:t>IPosition</w:t>
       </w:r>
     </w:p>
     <w:p>
@@ -20239,7 +20310,15 @@
           <w:b w:val="0"/>
           <w:sz w:val="24"/>
         </w:rPr>
-        <w:t>Anbietende Komponente: Menü</w:t>
+        <w:t xml:space="preserve">Anbietende Komponente: </w:t>
+      </w:r>
+      <w:r>
+        <w:rPr>
+          <w:rFonts w:asciiTheme="minorHAnsi" w:eastAsia="Arial" w:hAnsiTheme="minorHAnsi" w:cs="Arial"/>
+          <w:b w:val="0"/>
+          <w:sz w:val="24"/>
+        </w:rPr>
+        <w:t>Eingabeverwaltung</w:t>
       </w:r>
     </w:p>
     <w:p>
@@ -20264,7 +20343,15 @@
           <w:b w:val="0"/>
           <w:sz w:val="24"/>
         </w:rPr>
-        <w:t>Nutzende Komponente: Eingabeverwaltung</w:t>
+        <w:t xml:space="preserve">Nutzende Komponente: </w:t>
+      </w:r>
+      <w:r>
+        <w:rPr>
+          <w:rFonts w:asciiTheme="minorHAnsi" w:eastAsia="Arial" w:hAnsiTheme="minorHAnsi" w:cs="Arial"/>
+          <w:b w:val="0"/>
+          <w:sz w:val="24"/>
+        </w:rPr>
+        <w:t>Menü</w:t>
       </w:r>
     </w:p>
     <w:p>
@@ -20433,7 +20520,7 @@
           <w:b w:val="0"/>
           <w:sz w:val="24"/>
         </w:rPr>
-        <w:t>Anbietende Komponente: Gegnerkoordinat</w:t>
+        <w:t xml:space="preserve">Anbietende Komponente: </w:t>
       </w:r>
       <w:r>
         <w:rPr>
@@ -20441,15 +20528,7 @@
           <w:b w:val="0"/>
           <w:sz w:val="24"/>
         </w:rPr>
-        <w:t>io</w:t>
-      </w:r>
-      <w:r>
-        <w:rPr>
-          <w:rFonts w:asciiTheme="minorHAnsi" w:eastAsia="Arial" w:hAnsiTheme="minorHAnsi" w:cs="Arial"/>
-          <w:b w:val="0"/>
-          <w:sz w:val="24"/>
-        </w:rPr>
-        <w:t>n</w:t>
+        <w:t>Kampfdatenberechnung</w:t>
       </w:r>
     </w:p>
     <w:p>
@@ -20474,7 +20553,15 @@
           <w:b w:val="0"/>
           <w:sz w:val="24"/>
         </w:rPr>
-        <w:t>Nutzende Komponente: Kampfdatenberechnung</w:t>
+        <w:t xml:space="preserve">Nutzende </w:t>
+      </w:r>
+      <w:r>
+        <w:rPr>
+          <w:rFonts w:asciiTheme="minorHAnsi" w:eastAsia="Arial" w:hAnsiTheme="minorHAnsi" w:cs="Arial"/>
+          <w:b w:val="0"/>
+          <w:sz w:val="24"/>
+        </w:rPr>
+        <w:t>Komponente: Gegnerkoordination</w:t>
       </w:r>
     </w:p>
     <w:p>
@@ -31168,7 +31255,7 @@
 </file>
 
 <file path=word/endnotes.xml><?xml version="1.0" encoding="utf-8"?>
-<w:endnotes xmlns:wpc="http://schemas.microsoft.com/office/word/2010/wordprocessingCanvas" xmlns:mc="http://schemas.openxmlformats.org/markup-compatibility/2006" xmlns:o="urn:schemas-microsoft-com:office:office" xmlns:r="http://schemas.openxmlformats.org/officeDocument/2006/relationships" xmlns:m="http://schemas.openxmlformats.org/officeDocument/2006/math" xmlns:v="urn:schemas-microsoft-com:vml" xmlns:wp14="http://schemas.microsoft.com/office/word/2010/wordprocessingDrawing" xmlns:wp="http://schemas.openxmlformats.org/drawingml/2006/wordprocessingDrawing" xmlns:w10="urn:schemas-microsoft-com:office:word" xmlns:w="http://schemas.openxmlformats.org/wordprocessingml/2006/main" xmlns:w14="http://schemas.microsoft.com/office/word/2010/wordml" xmlns:w15="http://schemas.microsoft.com/office/word/2012/wordml" xmlns:wpg="http://schemas.microsoft.com/office/word/2010/wordprocessingGroup" xmlns:wpi="http://schemas.microsoft.com/office/word/2010/wordprocessingInk" xmlns:wne="http://schemas.microsoft.com/office/word/2006/wordml" xmlns:wps="http://schemas.microsoft.com/office/word/2010/wordprocessingShape" mc:Ignorable="w14 w15 wp14">
+<w:endnotes xmlns:wpc="http://schemas.microsoft.com/office/word/2010/wordprocessingCanvas" xmlns:cx="http://schemas.microsoft.com/office/drawing/2014/chartex" xmlns:cx1="http://schemas.microsoft.com/office/drawing/2015/9/8/chartex" xmlns:cx2="http://schemas.microsoft.com/office/drawing/2015/10/21/chartex" xmlns:mc="http://schemas.openxmlformats.org/markup-compatibility/2006" xmlns:o="urn:schemas-microsoft-com:office:office" xmlns:r="http://schemas.openxmlformats.org/officeDocument/2006/relationships" xmlns:m="http://schemas.openxmlformats.org/officeDocument/2006/math" xmlns:v="urn:schemas-microsoft-com:vml" xmlns:wp14="http://schemas.microsoft.com/office/word/2010/wordprocessingDrawing" xmlns:wp="http://schemas.openxmlformats.org/drawingml/2006/wordprocessingDrawing" xmlns:w10="urn:schemas-microsoft-com:office:word" xmlns:w="http://schemas.openxmlformats.org/wordprocessingml/2006/main" xmlns:w14="http://schemas.microsoft.com/office/word/2010/wordml" xmlns:w15="http://schemas.microsoft.com/office/word/2012/wordml" xmlns:w16se="http://schemas.microsoft.com/office/word/2015/wordml/symex" xmlns:wpg="http://schemas.microsoft.com/office/word/2010/wordprocessingGroup" xmlns:wpi="http://schemas.microsoft.com/office/word/2010/wordprocessingInk" xmlns:wne="http://schemas.microsoft.com/office/word/2006/wordml" xmlns:wps="http://schemas.microsoft.com/office/word/2010/wordprocessingShape" mc:Ignorable="w14 w15 w16se wp14">
   <w:endnote w:type="separator" w:id="-1">
     <w:p>
       <w:r>
@@ -31190,7 +31277,7 @@
 </file>
 
 <file path=word/footer1.xml><?xml version="1.0" encoding="utf-8"?>
-<w:ftr xmlns:wpc="http://schemas.microsoft.com/office/word/2010/wordprocessingCanvas" xmlns:mc="http://schemas.openxmlformats.org/markup-compatibility/2006" xmlns:o="urn:schemas-microsoft-com:office:office" xmlns:r="http://schemas.openxmlformats.org/officeDocument/2006/relationships" xmlns:m="http://schemas.openxmlformats.org/officeDocument/2006/math" xmlns:v="urn:schemas-microsoft-com:vml" xmlns:wp14="http://schemas.microsoft.com/office/word/2010/wordprocessingDrawing" xmlns:wp="http://schemas.openxmlformats.org/drawingml/2006/wordprocessingDrawing" xmlns:w10="urn:schemas-microsoft-com:office:word" xmlns:w="http://schemas.openxmlformats.org/wordprocessingml/2006/main" xmlns:w14="http://schemas.microsoft.com/office/word/2010/wordml" xmlns:w15="http://schemas.microsoft.com/office/word/2012/wordml" xmlns:wpg="http://schemas.microsoft.com/office/word/2010/wordprocessingGroup" xmlns:wpi="http://schemas.microsoft.com/office/word/2010/wordprocessingInk" xmlns:wne="http://schemas.microsoft.com/office/word/2006/wordml" xmlns:wps="http://schemas.microsoft.com/office/word/2010/wordprocessingShape" mc:Ignorable="w14 w15 wp14">
+<w:ftr xmlns:wpc="http://schemas.microsoft.com/office/word/2010/wordprocessingCanvas" xmlns:cx="http://schemas.microsoft.com/office/drawing/2014/chartex" xmlns:cx1="http://schemas.microsoft.com/office/drawing/2015/9/8/chartex" xmlns:cx2="http://schemas.microsoft.com/office/drawing/2015/10/21/chartex" xmlns:mc="http://schemas.openxmlformats.org/markup-compatibility/2006" xmlns:o="urn:schemas-microsoft-com:office:office" xmlns:r="http://schemas.openxmlformats.org/officeDocument/2006/relationships" xmlns:m="http://schemas.openxmlformats.org/officeDocument/2006/math" xmlns:v="urn:schemas-microsoft-com:vml" xmlns:wp14="http://schemas.microsoft.com/office/word/2010/wordprocessingDrawing" xmlns:wp="http://schemas.openxmlformats.org/drawingml/2006/wordprocessingDrawing" xmlns:w10="urn:schemas-microsoft-com:office:word" xmlns:w="http://schemas.openxmlformats.org/wordprocessingml/2006/main" xmlns:w14="http://schemas.microsoft.com/office/word/2010/wordml" xmlns:w15="http://schemas.microsoft.com/office/word/2012/wordml" xmlns:w16se="http://schemas.microsoft.com/office/word/2015/wordml/symex" xmlns:wpg="http://schemas.microsoft.com/office/word/2010/wordprocessingGroup" xmlns:wpi="http://schemas.microsoft.com/office/word/2010/wordprocessingInk" xmlns:wne="http://schemas.microsoft.com/office/word/2006/wordml" xmlns:wps="http://schemas.microsoft.com/office/word/2010/wordprocessingShape" mc:Ignorable="w14 w15 w16se wp14">
   <w:p>
     <w:pPr>
       <w:pStyle w:val="Kopfzeile"/>
@@ -31230,7 +31317,7 @@
         <w:rStyle w:val="Seitenzahl"/>
         <w:noProof/>
       </w:rPr>
-      <w:t>26</w:t>
+      <w:t>28</w:t>
     </w:r>
     <w:r>
       <w:rPr>
@@ -31285,7 +31372,7 @@
 </file>
 
 <file path=word/footnotes.xml><?xml version="1.0" encoding="utf-8"?>
-<w:footnotes xmlns:wpc="http://schemas.microsoft.com/office/word/2010/wordprocessingCanvas" xmlns:mc="http://schemas.openxmlformats.org/markup-compatibility/2006" xmlns:o="urn:schemas-microsoft-com:office:office" xmlns:r="http://schemas.openxmlformats.org/officeDocument/2006/relationships" xmlns:m="http://schemas.openxmlformats.org/officeDocument/2006/math" xmlns:v="urn:schemas-microsoft-com:vml" xmlns:wp14="http://schemas.microsoft.com/office/word/2010/wordprocessingDrawing" xmlns:wp="http://schemas.openxmlformats.org/drawingml/2006/wordprocessingDrawing" xmlns:w10="urn:schemas-microsoft-com:office:word" xmlns:w="http://schemas.openxmlformats.org/wordprocessingml/2006/main" xmlns:w14="http://schemas.microsoft.com/office/word/2010/wordml" xmlns:w15="http://schemas.microsoft.com/office/word/2012/wordml" xmlns:wpg="http://schemas.microsoft.com/office/word/2010/wordprocessingGroup" xmlns:wpi="http://schemas.microsoft.com/office/word/2010/wordprocessingInk" xmlns:wne="http://schemas.microsoft.com/office/word/2006/wordml" xmlns:wps="http://schemas.microsoft.com/office/word/2010/wordprocessingShape" mc:Ignorable="w14 w15 wp14">
+<w:footnotes xmlns:wpc="http://schemas.microsoft.com/office/word/2010/wordprocessingCanvas" xmlns:cx="http://schemas.microsoft.com/office/drawing/2014/chartex" xmlns:cx1="http://schemas.microsoft.com/office/drawing/2015/9/8/chartex" xmlns:cx2="http://schemas.microsoft.com/office/drawing/2015/10/21/chartex" xmlns:mc="http://schemas.openxmlformats.org/markup-compatibility/2006" xmlns:o="urn:schemas-microsoft-com:office:office" xmlns:r="http://schemas.openxmlformats.org/officeDocument/2006/relationships" xmlns:m="http://schemas.openxmlformats.org/officeDocument/2006/math" xmlns:v="urn:schemas-microsoft-com:vml" xmlns:wp14="http://schemas.microsoft.com/office/word/2010/wordprocessingDrawing" xmlns:wp="http://schemas.openxmlformats.org/drawingml/2006/wordprocessingDrawing" xmlns:w10="urn:schemas-microsoft-com:office:word" xmlns:w="http://schemas.openxmlformats.org/wordprocessingml/2006/main" xmlns:w14="http://schemas.microsoft.com/office/word/2010/wordml" xmlns:w15="http://schemas.microsoft.com/office/word/2012/wordml" xmlns:w16se="http://schemas.microsoft.com/office/word/2015/wordml/symex" xmlns:wpg="http://schemas.microsoft.com/office/word/2010/wordprocessingGroup" xmlns:wpi="http://schemas.microsoft.com/office/word/2010/wordprocessingInk" xmlns:wne="http://schemas.microsoft.com/office/word/2006/wordml" xmlns:wps="http://schemas.microsoft.com/office/word/2010/wordprocessingShape" mc:Ignorable="w14 w15 w16se wp14">
   <w:footnote w:type="separator" w:id="-1">
     <w:p>
       <w:r>
@@ -31332,7 +31419,7 @@
 </file>
 
 <file path=word/header1.xml><?xml version="1.0" encoding="utf-8"?>
-<w:hdr xmlns:wpc="http://schemas.microsoft.com/office/word/2010/wordprocessingCanvas" xmlns:mc="http://schemas.openxmlformats.org/markup-compatibility/2006" xmlns:o="urn:schemas-microsoft-com:office:office" xmlns:r="http://schemas.openxmlformats.org/officeDocument/2006/relationships" xmlns:m="http://schemas.openxmlformats.org/officeDocument/2006/math" xmlns:v="urn:schemas-microsoft-com:vml" xmlns:wp14="http://schemas.microsoft.com/office/word/2010/wordprocessingDrawing" xmlns:wp="http://schemas.openxmlformats.org/drawingml/2006/wordprocessingDrawing" xmlns:w10="urn:schemas-microsoft-com:office:word" xmlns:w="http://schemas.openxmlformats.org/wordprocessingml/2006/main" xmlns:w14="http://schemas.microsoft.com/office/word/2010/wordml" xmlns:w15="http://schemas.microsoft.com/office/word/2012/wordml" xmlns:wpg="http://schemas.microsoft.com/office/word/2010/wordprocessingGroup" xmlns:wpi="http://schemas.microsoft.com/office/word/2010/wordprocessingInk" xmlns:wne="http://schemas.microsoft.com/office/word/2006/wordml" xmlns:wps="http://schemas.microsoft.com/office/word/2010/wordprocessingShape" mc:Ignorable="w14 w15 wp14">
+<w:hdr xmlns:wpc="http://schemas.microsoft.com/office/word/2010/wordprocessingCanvas" xmlns:cx="http://schemas.microsoft.com/office/drawing/2014/chartex" xmlns:cx1="http://schemas.microsoft.com/office/drawing/2015/9/8/chartex" xmlns:cx2="http://schemas.microsoft.com/office/drawing/2015/10/21/chartex" xmlns:mc="http://schemas.openxmlformats.org/markup-compatibility/2006" xmlns:o="urn:schemas-microsoft-com:office:office" xmlns:r="http://schemas.openxmlformats.org/officeDocument/2006/relationships" xmlns:m="http://schemas.openxmlformats.org/officeDocument/2006/math" xmlns:v="urn:schemas-microsoft-com:vml" xmlns:wp14="http://schemas.microsoft.com/office/word/2010/wordprocessingDrawing" xmlns:wp="http://schemas.openxmlformats.org/drawingml/2006/wordprocessingDrawing" xmlns:w10="urn:schemas-microsoft-com:office:word" xmlns:w="http://schemas.openxmlformats.org/wordprocessingml/2006/main" xmlns:w14="http://schemas.microsoft.com/office/word/2010/wordml" xmlns:w15="http://schemas.microsoft.com/office/word/2012/wordml" xmlns:w16se="http://schemas.microsoft.com/office/word/2015/wordml/symex" xmlns:wpg="http://schemas.microsoft.com/office/word/2010/wordprocessingGroup" xmlns:wpi="http://schemas.microsoft.com/office/word/2010/wordprocessingInk" xmlns:wne="http://schemas.microsoft.com/office/word/2006/wordml" xmlns:wps="http://schemas.microsoft.com/office/word/2010/wordprocessingShape" mc:Ignorable="w14 w15 w16se wp14">
   <w:p>
     <w:pPr>
       <w:pStyle w:val="Kopfzeile"/>
@@ -31365,7 +31452,7 @@
 </file>
 
 <file path=word/numbering.xml><?xml version="1.0" encoding="utf-8"?>
-<w:numbering xmlns:wpc="http://schemas.microsoft.com/office/word/2010/wordprocessingCanvas" xmlns:mc="http://schemas.openxmlformats.org/markup-compatibility/2006" xmlns:o="urn:schemas-microsoft-com:office:office" xmlns:r="http://schemas.openxmlformats.org/officeDocument/2006/relationships" xmlns:m="http://schemas.openxmlformats.org/officeDocument/2006/math" xmlns:v="urn:schemas-microsoft-com:vml" xmlns:wp14="http://schemas.microsoft.com/office/word/2010/wordprocessingDrawing" xmlns:wp="http://schemas.openxmlformats.org/drawingml/2006/wordprocessingDrawing" xmlns:w10="urn:schemas-microsoft-com:office:word" xmlns:w="http://schemas.openxmlformats.org/wordprocessingml/2006/main" xmlns:w14="http://schemas.microsoft.com/office/word/2010/wordml" xmlns:w15="http://schemas.microsoft.com/office/word/2012/wordml" xmlns:wpg="http://schemas.microsoft.com/office/word/2010/wordprocessingGroup" xmlns:wpi="http://schemas.microsoft.com/office/word/2010/wordprocessingInk" xmlns:wne="http://schemas.microsoft.com/office/word/2006/wordml" xmlns:wps="http://schemas.microsoft.com/office/word/2010/wordprocessingShape" mc:Ignorable="w14 w15 wp14">
+<w:numbering xmlns:wpc="http://schemas.microsoft.com/office/word/2010/wordprocessingCanvas" xmlns:cx="http://schemas.microsoft.com/office/drawing/2014/chartex" xmlns:cx1="http://schemas.microsoft.com/office/drawing/2015/9/8/chartex" xmlns:cx2="http://schemas.microsoft.com/office/drawing/2015/10/21/chartex" xmlns:mc="http://schemas.openxmlformats.org/markup-compatibility/2006" xmlns:o="urn:schemas-microsoft-com:office:office" xmlns:r="http://schemas.openxmlformats.org/officeDocument/2006/relationships" xmlns:m="http://schemas.openxmlformats.org/officeDocument/2006/math" xmlns:v="urn:schemas-microsoft-com:vml" xmlns:wp14="http://schemas.microsoft.com/office/word/2010/wordprocessingDrawing" xmlns:wp="http://schemas.openxmlformats.org/drawingml/2006/wordprocessingDrawing" xmlns:w10="urn:schemas-microsoft-com:office:word" xmlns:w="http://schemas.openxmlformats.org/wordprocessingml/2006/main" xmlns:w14="http://schemas.microsoft.com/office/word/2010/wordml" xmlns:w15="http://schemas.microsoft.com/office/word/2012/wordml" xmlns:w16se="http://schemas.microsoft.com/office/word/2015/wordml/symex" xmlns:wpg="http://schemas.microsoft.com/office/word/2010/wordprocessingGroup" xmlns:wpi="http://schemas.microsoft.com/office/word/2010/wordprocessingInk" xmlns:wne="http://schemas.microsoft.com/office/word/2006/wordml" xmlns:wps="http://schemas.microsoft.com/office/word/2010/wordprocessingShape" mc:Ignorable="w14 w15 w16se wp14">
   <w:abstractNum w:abstractNumId="0" w15:restartNumberingAfterBreak="0">
     <w:nsid w:val="025829E9"/>
     <w:multiLevelType w:val="hybridMultilevel"/>
@@ -36396,7 +36483,7 @@
 </file>
 
 <file path=word/styles.xml><?xml version="1.0" encoding="utf-8"?>
-<w:styles xmlns:mc="http://schemas.openxmlformats.org/markup-compatibility/2006" xmlns:r="http://schemas.openxmlformats.org/officeDocument/2006/relationships" xmlns:w="http://schemas.openxmlformats.org/wordprocessingml/2006/main" xmlns:w14="http://schemas.microsoft.com/office/word/2010/wordml" xmlns:w15="http://schemas.microsoft.com/office/word/2012/wordml" mc:Ignorable="w14 w15">
+<w:styles xmlns:mc="http://schemas.openxmlformats.org/markup-compatibility/2006" xmlns:r="http://schemas.openxmlformats.org/officeDocument/2006/relationships" xmlns:w="http://schemas.openxmlformats.org/wordprocessingml/2006/main" xmlns:w14="http://schemas.microsoft.com/office/word/2010/wordml" xmlns:w15="http://schemas.microsoft.com/office/word/2012/wordml" xmlns:w16se="http://schemas.microsoft.com/office/word/2015/wordml/symex" mc:Ignorable="w14 w15 w16se">
   <w:docDefaults>
     <w:rPrDefault>
       <w:rPr>
@@ -36416,7 +36503,7 @@
       </w:pPr>
     </w:pPrDefault>
   </w:docDefaults>
-  <w:latentStyles w:defLockedState="0" w:defUIPriority="99" w:defSemiHidden="0" w:defUnhideWhenUsed="0" w:defQFormat="0" w:count="371">
+  <w:latentStyles w:defLockedState="0" w:defUIPriority="99" w:defSemiHidden="0" w:defUnhideWhenUsed="0" w:defQFormat="0" w:count="372">
     <w:lsdException w:name="Normal" w:uiPriority="0" w:qFormat="1"/>
     <w:lsdException w:name="heading 1" w:uiPriority="0" w:qFormat="1"/>
     <w:lsdException w:name="heading 2" w:semiHidden="1" w:uiPriority="0" w:unhideWhenUsed="1" w:qFormat="1"/>
@@ -36522,7 +36609,6 @@
     <w:lsdException w:name="HTML Sample" w:semiHidden="1" w:unhideWhenUsed="1"/>
     <w:lsdException w:name="HTML Typewriter" w:semiHidden="1" w:unhideWhenUsed="1"/>
     <w:lsdException w:name="HTML Variable" w:semiHidden="1" w:unhideWhenUsed="1"/>
-    <w:lsdException w:name="Normal Table" w:semiHidden="1" w:unhideWhenUsed="1"/>
     <w:lsdException w:name="annotation subject" w:semiHidden="1" w:uiPriority="0" w:unhideWhenUsed="1"/>
     <w:lsdException w:name="No List" w:semiHidden="1" w:unhideWhenUsed="1"/>
     <w:lsdException w:name="Outline List 1" w:semiHidden="1" w:unhideWhenUsed="1"/>
@@ -36569,10 +36655,8 @@
     <w:lsdException w:name="Table Subtle 2" w:semiHidden="1" w:unhideWhenUsed="1"/>
     <w:lsdException w:name="Table Web 1" w:semiHidden="1" w:unhideWhenUsed="1"/>
     <w:lsdException w:name="Table Web 2" w:semiHidden="1" w:unhideWhenUsed="1"/>
-    <w:lsdException w:name="Table Web 3" w:semiHidden="1" w:unhideWhenUsed="1"/>
     <w:lsdException w:name="Balloon Text" w:semiHidden="1" w:uiPriority="0" w:unhideWhenUsed="1"/>
     <w:lsdException w:name="Table Grid" w:uiPriority="39"/>
-    <w:lsdException w:name="Table Theme" w:semiHidden="1" w:unhideWhenUsed="1"/>
     <w:lsdException w:name="Placeholder Text" w:semiHidden="1"/>
     <w:lsdException w:name="No Spacing" w:uiPriority="1" w:qFormat="1"/>
     <w:lsdException w:name="Light Shading" w:uiPriority="60"/>
@@ -36788,6 +36872,7 @@
     <w:lsdException w:name="List Table 5 Dark Accent 6" w:uiPriority="50"/>
     <w:lsdException w:name="List Table 6 Colorful Accent 6" w:uiPriority="51"/>
     <w:lsdException w:name="List Table 7 Colorful Accent 6" w:uiPriority="52"/>
+    <w:lsdException w:name="Mention" w:semiHidden="1" w:unhideWhenUsed="1"/>
   </w:latentStyles>
   <w:style w:type="paragraph" w:default="1" w:styleId="Standard">
     <w:name w:val="Normal"/>
@@ -38450,7 +38535,7 @@
 </file>
 
 <file path=customXml/itemProps1.xml><?xml version="1.0" encoding="utf-8"?>
-<ds:datastoreItem xmlns:ds="http://schemas.openxmlformats.org/officeDocument/2006/customXml" ds:itemID="{9600AD67-816E-45E6-A9B5-60BC1DA95510}">
+<ds:datastoreItem xmlns:ds="http://schemas.openxmlformats.org/officeDocument/2006/customXml" ds:itemID="{CCA26068-7D22-4A3B-95AC-B10860ABBD43}">
   <ds:schemaRefs>
     <ds:schemaRef ds:uri="http://schemas.openxmlformats.org/officeDocument/2006/bibliography"/>
   </ds:schemaRefs>

--- a/Spiel/Spezifikation/Spezifikation-Gruppe-KL-Woche-07-v2.docx
+++ b/Spiel/Spezifikation/Spezifikation-Gruppe-KL-Woche-07-v2.docx
@@ -4262,7 +4262,6 @@
         <w:rPr>
           <w:rFonts w:asciiTheme="minorHAnsi" w:hAnsiTheme="minorHAnsi" w:cs="Arial"/>
           <w:noProof/>
-          <w:lang w:eastAsia="ja-JP"/>
         </w:rPr>
         <w:drawing>
           <wp:anchor distT="0" distB="0" distL="114300" distR="114300" simplePos="0" relativeHeight="251646976" behindDoc="1" locked="0" layoutInCell="1" allowOverlap="1" wp14:anchorId="42358E3C" wp14:editId="1B9E6FD0">
@@ -4471,7 +4470,6 @@
         <w:rPr>
           <w:rFonts w:asciiTheme="minorHAnsi" w:hAnsiTheme="minorHAnsi" w:cs="Arial"/>
           <w:noProof/>
-          <w:lang w:eastAsia="ja-JP"/>
         </w:rPr>
         <w:drawing>
           <wp:anchor distT="0" distB="0" distL="114300" distR="114300" simplePos="0" relativeHeight="251648000" behindDoc="1" locked="0" layoutInCell="1" allowOverlap="1" wp14:anchorId="28343423" wp14:editId="75C0F7AE">
@@ -4566,7 +4564,6 @@
         <w:rPr>
           <w:rFonts w:asciiTheme="minorHAnsi" w:hAnsiTheme="minorHAnsi" w:cs="Arial"/>
           <w:noProof/>
-          <w:lang w:eastAsia="ja-JP"/>
         </w:rPr>
         <w:lastRenderedPageBreak/>
         <w:drawing>
@@ -4681,7 +4678,6 @@
         <w:rPr>
           <w:rFonts w:asciiTheme="minorHAnsi" w:hAnsiTheme="minorHAnsi" w:cs="Arial"/>
           <w:noProof/>
-          <w:lang w:eastAsia="ja-JP"/>
         </w:rPr>
         <w:drawing>
           <wp:anchor distT="0" distB="0" distL="114300" distR="114300" simplePos="0" relativeHeight="251650048" behindDoc="1" locked="0" layoutInCell="1" allowOverlap="1" wp14:anchorId="62ED9D10" wp14:editId="50AF5B88">
@@ -8127,7 +8123,6 @@
         <w:rPr>
           <w:rFonts w:asciiTheme="minorHAnsi" w:hAnsiTheme="minorHAnsi"/>
           <w:noProof/>
-          <w:lang w:eastAsia="ja-JP"/>
         </w:rPr>
         <w:drawing>
           <wp:anchor distT="0" distB="0" distL="114300" distR="114300" simplePos="0" relativeHeight="251671552" behindDoc="0" locked="0" layoutInCell="1" allowOverlap="1" wp14:anchorId="0D442B64" wp14:editId="4BDE2580">
@@ -16091,7 +16086,6 @@
         <w:rPr>
           <w:rFonts w:asciiTheme="minorHAnsi" w:hAnsiTheme="minorHAnsi"/>
           <w:noProof/>
-          <w:lang w:eastAsia="ja-JP"/>
         </w:rPr>
         <w:drawing>
           <wp:inline distT="0" distB="0" distL="0" distR="0" wp14:anchorId="74A1EA05" wp14:editId="3687CAC7">
@@ -16181,7 +16175,6 @@
         <w:rPr>
           <w:rFonts w:asciiTheme="minorHAnsi" w:hAnsiTheme="minorHAnsi"/>
           <w:noProof/>
-          <w:lang w:eastAsia="ja-JP"/>
         </w:rPr>
         <w:drawing>
           <wp:inline distT="0" distB="0" distL="0" distR="0" wp14:anchorId="069EEC74" wp14:editId="24126A10">
@@ -16249,7 +16242,6 @@
       <w:r>
         <w:rPr>
           <w:noProof/>
-          <w:lang w:eastAsia="ja-JP"/>
         </w:rPr>
         <w:drawing>
           <wp:anchor distT="0" distB="0" distL="114300" distR="114300" simplePos="0" relativeHeight="251670528" behindDoc="0" locked="0" layoutInCell="1" allowOverlap="1" wp14:anchorId="082B64FD" wp14:editId="68FC0872">
@@ -16361,7 +16353,6 @@
         <w:rPr>
           <w:rFonts w:asciiTheme="minorHAnsi" w:hAnsiTheme="minorHAnsi"/>
           <w:noProof/>
-          <w:lang w:eastAsia="ja-JP"/>
         </w:rPr>
         <w:drawing>
           <wp:inline distT="0" distB="0" distL="0" distR="0" wp14:anchorId="2AAA69C2" wp14:editId="084CCB4F">
@@ -16452,7 +16443,6 @@
         <w:rPr>
           <w:rFonts w:asciiTheme="minorHAnsi" w:hAnsiTheme="minorHAnsi"/>
           <w:noProof/>
-          <w:lang w:eastAsia="ja-JP"/>
         </w:rPr>
         <w:drawing>
           <wp:inline distT="0" distB="0" distL="0" distR="0" wp14:anchorId="3DF7B60A" wp14:editId="1770FE2D">
@@ -16543,7 +16533,6 @@
         <w:rPr>
           <w:rFonts w:asciiTheme="minorHAnsi" w:hAnsiTheme="minorHAnsi"/>
           <w:noProof/>
-          <w:lang w:eastAsia="ja-JP"/>
         </w:rPr>
         <w:drawing>
           <wp:inline distT="0" distB="0" distL="0" distR="0" wp14:anchorId="274B4A5E" wp14:editId="617FD9B6">
@@ -17297,7 +17286,6 @@
         <w:rPr>
           <w:rFonts w:asciiTheme="minorHAnsi" w:hAnsiTheme="minorHAnsi"/>
           <w:noProof/>
-          <w:lang w:eastAsia="ja-JP"/>
         </w:rPr>
         <w:drawing>
           <wp:inline distT="0" distB="0" distL="0" distR="0" wp14:anchorId="7BB47777" wp14:editId="2D46C1FB">
@@ -17538,7 +17526,6 @@
         <w:rPr>
           <w:rFonts w:asciiTheme="minorHAnsi" w:hAnsiTheme="minorHAnsi"/>
           <w:noProof/>
-          <w:lang w:eastAsia="ja-JP"/>
         </w:rPr>
         <w:drawing>
           <wp:inline distT="0" distB="0" distL="0" distR="0" wp14:anchorId="3A7C786C" wp14:editId="5424AC3D">
@@ -17586,7 +17573,6 @@
         <w:rPr>
           <w:rFonts w:asciiTheme="minorHAnsi" w:hAnsiTheme="minorHAnsi"/>
           <w:noProof/>
-          <w:lang w:eastAsia="ja-JP"/>
         </w:rPr>
         <w:drawing>
           <wp:inline distT="0" distB="0" distL="0" distR="0" wp14:anchorId="44E27D1B" wp14:editId="7B375299">
@@ -17643,7 +17629,6 @@
         <w:rPr>
           <w:rFonts w:asciiTheme="minorHAnsi" w:hAnsiTheme="minorHAnsi"/>
           <w:noProof/>
-          <w:lang w:eastAsia="ja-JP"/>
         </w:rPr>
         <w:lastRenderedPageBreak/>
         <w:drawing>
@@ -17692,7 +17677,6 @@
         <w:rPr>
           <w:rFonts w:asciiTheme="minorHAnsi" w:hAnsiTheme="minorHAnsi"/>
           <w:noProof/>
-          <w:lang w:eastAsia="ja-JP"/>
         </w:rPr>
         <w:drawing>
           <wp:inline distT="0" distB="0" distL="0" distR="0" wp14:anchorId="53C06AC4" wp14:editId="5F3F146B">
@@ -17740,7 +17724,6 @@
         <w:rPr>
           <w:rFonts w:asciiTheme="minorHAnsi" w:hAnsiTheme="minorHAnsi"/>
           <w:noProof/>
-          <w:lang w:eastAsia="ja-JP"/>
         </w:rPr>
         <w:lastRenderedPageBreak/>
         <w:drawing>
@@ -17834,7 +17817,6 @@
           <w:rFonts w:asciiTheme="minorHAnsi" w:eastAsia="Arial" w:hAnsiTheme="minorHAnsi" w:cs="Arial"/>
           <w:noProof/>
           <w:shd w:val="clear" w:color="auto" w:fill="FFFF00"/>
-          <w:lang w:eastAsia="ja-JP"/>
         </w:rPr>
         <w:drawing>
           <wp:inline distT="0" distB="0" distL="0" distR="0" wp14:anchorId="5C3B0FAE" wp14:editId="4E9CCD62">
@@ -18012,37 +17994,13 @@
         <w:rPr>
           <w:rFonts w:asciiTheme="minorHAnsi" w:hAnsiTheme="minorHAnsi" w:cs="Arial"/>
         </w:rPr>
-        <w:t>Das</w:t>
+        <w:t>Verwaltet lokal die Kommunikation zum Server und dem Transfer der Daten.</w:t>
       </w:r>
       <w:r>
         <w:rPr>
           <w:rFonts w:asciiTheme="minorHAnsi" w:hAnsiTheme="minorHAnsi" w:cs="Arial"/>
         </w:rPr>
         <w:t xml:space="preserve"> </w:t>
-      </w:r>
-      <w:r>
-        <w:rPr>
-          <w:rFonts w:asciiTheme="minorHAnsi" w:hAnsiTheme="minorHAnsi" w:cs="Arial"/>
-        </w:rPr>
-        <w:t>Auktionshaus</w:t>
-      </w:r>
-      <w:r>
-        <w:rPr>
-          <w:rFonts w:asciiTheme="minorHAnsi" w:hAnsiTheme="minorHAnsi" w:cs="Arial"/>
-        </w:rPr>
-        <w:t xml:space="preserve"> </w:t>
-      </w:r>
-      <w:r>
-        <w:rPr>
-          <w:rFonts w:asciiTheme="minorHAnsi" w:hAnsiTheme="minorHAnsi" w:cs="Arial"/>
-        </w:rPr>
-        <w:t xml:space="preserve">koordiniert den Kauf und Verkauf von spielinternen </w:t>
-      </w:r>
-      <w:r>
-        <w:rPr>
-          <w:rFonts w:asciiTheme="minorHAnsi" w:hAnsiTheme="minorHAnsi" w:cs="Arial"/>
-        </w:rPr>
-        <w:t>Gütern zwischen den Charakteren über eine Netzwerkverbindung.</w:t>
       </w:r>
     </w:p>
     <w:p>
@@ -18500,6 +18458,21 @@
     </w:p>
     <w:p>
       <w:pPr>
+        <w:rPr>
+          <w:rFonts w:asciiTheme="minorHAnsi" w:hAnsiTheme="minorHAnsi" w:cs="Arial"/>
+        </w:rPr>
+      </w:pPr>
+    </w:p>
+    <w:p>
+      <w:pPr>
+        <w:rPr>
+          <w:rFonts w:asciiTheme="minorHAnsi" w:hAnsiTheme="minorHAnsi" w:cs="Arial"/>
+        </w:rPr>
+      </w:pPr>
+    </w:p>
+    <w:p>
+      <w:pPr>
+        <w:pStyle w:val="Listenabsatz"/>
         <w:ind w:left="794"/>
         <w:rPr>
           <w:rFonts w:asciiTheme="minorHAnsi" w:hAnsiTheme="minorHAnsi" w:cs="Arial"/>
@@ -18508,11 +18481,42 @@
     </w:p>
     <w:p>
       <w:pPr>
+        <w:pStyle w:val="Listenabsatz"/>
+        <w:numPr>
+          <w:ilvl w:val="2"/>
+          <w:numId w:val="51"/>
+        </w:numPr>
+        <w:rPr>
+          <w:rFonts w:asciiTheme="minorHAnsi" w:hAnsiTheme="minorHAnsi" w:cs="Arial"/>
+        </w:rPr>
+      </w:pPr>
+      <w:r>
+        <w:rPr>
+          <w:rFonts w:asciiTheme="minorHAnsi" w:hAnsiTheme="minorHAnsi" w:cs="Arial"/>
+        </w:rPr>
+        <w:lastRenderedPageBreak/>
+        <w:t>Auktionshaus Servermanagement</w:t>
+      </w:r>
+    </w:p>
+    <w:p>
+      <w:pPr>
         <w:ind w:left="794"/>
         <w:rPr>
           <w:rFonts w:asciiTheme="minorHAnsi" w:hAnsiTheme="minorHAnsi" w:cs="Arial"/>
         </w:rPr>
       </w:pPr>
+      <w:r>
+        <w:rPr>
+          <w:rFonts w:asciiTheme="minorHAnsi" w:hAnsiTheme="minorHAnsi" w:cs="Arial"/>
+        </w:rPr>
+        <w:t>Das Auktionshaus koordiniert den Kauf und Verkauf von spielinternen Gütern zwischen den Charakteren über eine Netzwerkverbindung</w:t>
+      </w:r>
+      <w:r>
+        <w:rPr>
+          <w:rFonts w:asciiTheme="minorHAnsi" w:hAnsiTheme="minorHAnsi" w:cs="Arial"/>
+        </w:rPr>
+        <w:t>.</w:t>
+      </w:r>
     </w:p>
     <w:p>
       <w:pPr>
@@ -18567,7 +18571,6 @@
       <w:r>
         <w:rPr>
           <w:noProof/>
-          <w:lang w:eastAsia="ja-JP"/>
         </w:rPr>
         <w:drawing>
           <wp:inline distT="0" distB="0" distL="0" distR="0" wp14:anchorId="305AA813" wp14:editId="390B734A">
@@ -18618,8 +18621,6 @@
           </wp:inline>
         </w:drawing>
       </w:r>
-      <w:bookmarkStart w:id="108" w:name="_GoBack"/>
-      <w:bookmarkEnd w:id="108"/>
     </w:p>
     <w:p>
       <w:pPr>
@@ -18632,8 +18633,8 @@
           <w:rFonts w:asciiTheme="minorHAnsi" w:eastAsia="Arial" w:hAnsiTheme="minorHAnsi" w:cs="Arial"/>
         </w:rPr>
       </w:pPr>
-      <w:bookmarkStart w:id="109" w:name="_Toc448826221"/>
-      <w:bookmarkStart w:id="110" w:name="_Toc451373522"/>
+      <w:bookmarkStart w:id="108" w:name="_Toc448826221"/>
+      <w:bookmarkStart w:id="109" w:name="_Toc451373522"/>
       <w:r>
         <w:rPr>
           <w:rFonts w:asciiTheme="minorHAnsi" w:eastAsia="Arial" w:hAnsiTheme="minorHAnsi" w:cs="Arial"/>
@@ -19090,6 +19091,56 @@
     </w:p>
     <w:p>
       <w:pPr>
+        <w:pStyle w:val="Listenabsatz"/>
+        <w:widowControl w:val="0"/>
+        <w:numPr>
+          <w:ilvl w:val="3"/>
+          <w:numId w:val="51"/>
+        </w:numPr>
+        <w:jc w:val="left"/>
+        <w:rPr>
+          <w:rFonts w:asciiTheme="minorHAnsi" w:eastAsia="Arial" w:hAnsiTheme="minorHAnsi" w:cs="Arial"/>
+          <w:bCs/>
+          <w:szCs w:val="28"/>
+        </w:rPr>
+      </w:pPr>
+      <w:r>
+        <w:rPr>
+          <w:rFonts w:asciiTheme="minorHAnsi" w:eastAsia="Arial" w:hAnsiTheme="minorHAnsi" w:cs="Arial"/>
+          <w:b/>
+        </w:rPr>
+        <w:t xml:space="preserve"> Netzwerkverbindung</w:t>
+      </w:r>
+    </w:p>
+    <w:p>
+      <w:pPr>
+        <w:pStyle w:val="Listenabsatz"/>
+        <w:widowControl w:val="0"/>
+        <w:ind w:left="907"/>
+        <w:jc w:val="left"/>
+        <w:rPr>
+          <w:rFonts w:asciiTheme="minorHAnsi" w:eastAsia="Arial" w:hAnsiTheme="minorHAnsi" w:cs="Arial"/>
+        </w:rPr>
+      </w:pPr>
+      <w:r>
+        <w:rPr>
+          <w:rFonts w:asciiTheme="minorHAnsi" w:eastAsia="Arial" w:hAnsiTheme="minorHAnsi" w:cs="Arial"/>
+        </w:rPr>
+        <w:t>Stellt die Verbindung zwischen Client und Server her.</w:t>
+      </w:r>
+    </w:p>
+    <w:p>
+      <w:pPr>
+        <w:widowControl w:val="0"/>
+        <w:jc w:val="left"/>
+        <w:rPr>
+          <w:rFonts w:asciiTheme="minorHAnsi" w:eastAsia="Arial" w:hAnsiTheme="minorHAnsi" w:cs="Arial"/>
+          <w:b/>
+        </w:rPr>
+      </w:pPr>
+    </w:p>
+    <w:p>
+      <w:pPr>
         <w:widowControl w:val="0"/>
         <w:jc w:val="left"/>
         <w:rPr>
@@ -20470,7 +20521,14 @@
           <w:rFonts w:asciiTheme="minorHAnsi" w:eastAsia="Arial" w:hAnsiTheme="minorHAnsi" w:cs="Arial"/>
           <w:sz w:val="24"/>
         </w:rPr>
-        <w:t>IGegnerdaten</w:t>
+        <w:t>I</w:t>
+      </w:r>
+      <w:r>
+        <w:rPr>
+          <w:rFonts w:asciiTheme="minorHAnsi" w:eastAsia="Arial" w:hAnsiTheme="minorHAnsi" w:cs="Arial"/>
+          <w:sz w:val="24"/>
+        </w:rPr>
+        <w:t>Gegnerdaten</w:t>
       </w:r>
     </w:p>
     <w:p>
@@ -20495,7 +20553,23 @@
           <w:b w:val="0"/>
           <w:sz w:val="24"/>
         </w:rPr>
-        <w:t>Liefert Daten der Gegner (Stärke, Position, Spezialfähigkeiten,...) auf Grund derer die Kampfaktionen der Gegner berechnet werden.</w:t>
+        <w:t>Liefert Daten der Gegner (Stärke, Position, Spezialfähigkeiten,</w:t>
+      </w:r>
+      <w:r>
+        <w:rPr>
+          <w:rFonts w:asciiTheme="minorHAnsi" w:eastAsia="Arial" w:hAnsiTheme="minorHAnsi" w:cs="Arial"/>
+          <w:b w:val="0"/>
+          <w:sz w:val="24"/>
+        </w:rPr>
+        <w:t xml:space="preserve"> </w:t>
+      </w:r>
+      <w:r>
+        <w:rPr>
+          <w:rFonts w:asciiTheme="minorHAnsi" w:eastAsia="Arial" w:hAnsiTheme="minorHAnsi" w:cs="Arial"/>
+          <w:b w:val="0"/>
+          <w:sz w:val="24"/>
+        </w:rPr>
+        <w:t>...) auf Grund derer die Kampfaktionen der Gegner berechnet werden.</w:t>
       </w:r>
     </w:p>
     <w:p>
@@ -20520,15 +20594,7 @@
           <w:b w:val="0"/>
           <w:sz w:val="24"/>
         </w:rPr>
-        <w:t xml:space="preserve">Anbietende Komponente: </w:t>
-      </w:r>
-      <w:r>
-        <w:rPr>
-          <w:rFonts w:asciiTheme="minorHAnsi" w:eastAsia="Arial" w:hAnsiTheme="minorHAnsi" w:cs="Arial"/>
-          <w:b w:val="0"/>
-          <w:sz w:val="24"/>
-        </w:rPr>
-        <w:t>Kampfdatenberechnung</w:t>
+        <w:t>Anbietende Komponente: Kampfdatenberechnung</w:t>
       </w:r>
     </w:p>
     <w:p>
@@ -20553,28 +20619,143 @@
           <w:b w:val="0"/>
           <w:sz w:val="24"/>
         </w:rPr>
-        <w:t xml:space="preserve">Nutzende </w:t>
-      </w:r>
-      <w:r>
-        <w:rPr>
-          <w:rFonts w:asciiTheme="minorHAnsi" w:eastAsia="Arial" w:hAnsiTheme="minorHAnsi" w:cs="Arial"/>
-          <w:b w:val="0"/>
+        <w:t>Nutzende Komponente: Gegnerkoordination</w:t>
+      </w:r>
+    </w:p>
+    <w:p>
+      <w:pPr>
+        <w:pStyle w:val="berschrift4"/>
+        <w:numPr>
+          <w:ilvl w:val="3"/>
+          <w:numId w:val="51"/>
+        </w:numPr>
+        <w:spacing w:before="0"/>
+        <w:jc w:val="both"/>
+        <w:rPr>
+          <w:rFonts w:asciiTheme="minorHAnsi" w:eastAsia="Arial" w:hAnsiTheme="minorHAnsi" w:cs="Arial"/>
           <w:sz w:val="24"/>
         </w:rPr>
-        <w:t>Komponente: Gegnerkoordination</w:t>
+      </w:pPr>
+      <w:r>
+        <w:rPr>
+          <w:rFonts w:asciiTheme="minorHAnsi" w:eastAsia="Arial" w:hAnsiTheme="minorHAnsi" w:cs="Arial"/>
+          <w:sz w:val="24"/>
+        </w:rPr>
+        <w:t>IClient</w:t>
       </w:r>
     </w:p>
     <w:p>
       <w:pPr>
         <w:pStyle w:val="berschrift4"/>
-        <w:rPr>
-          <w:rFonts w:asciiTheme="minorHAnsi" w:eastAsia="Arial" w:hAnsiTheme="minorHAnsi" w:cs="Arial"/>
+        <w:numPr>
+          <w:ilvl w:val="0"/>
+          <w:numId w:val="0"/>
+        </w:numPr>
+        <w:spacing w:before="0"/>
+        <w:ind w:left="907"/>
+        <w:jc w:val="both"/>
+        <w:rPr>
+          <w:rFonts w:asciiTheme="minorHAnsi" w:eastAsia="Arial" w:hAnsiTheme="minorHAnsi" w:cs="Arial"/>
+          <w:sz w:val="24"/>
         </w:rPr>
       </w:pPr>
     </w:p>
     <w:p>
       <w:pPr>
         <w:pStyle w:val="berschrift4"/>
+        <w:numPr>
+          <w:ilvl w:val="3"/>
+          <w:numId w:val="51"/>
+        </w:numPr>
+        <w:spacing w:before="0"/>
+        <w:jc w:val="both"/>
+        <w:rPr>
+          <w:rFonts w:asciiTheme="minorHAnsi" w:eastAsia="Arial" w:hAnsiTheme="minorHAnsi" w:cs="Arial"/>
+          <w:sz w:val="24"/>
+        </w:rPr>
+      </w:pPr>
+      <w:r>
+        <w:rPr>
+          <w:rFonts w:asciiTheme="minorHAnsi" w:eastAsia="Arial" w:hAnsiTheme="minorHAnsi" w:cs="Arial"/>
+          <w:sz w:val="24"/>
+        </w:rPr>
+        <w:t>I</w:t>
+      </w:r>
+      <w:r>
+        <w:rPr>
+          <w:rFonts w:asciiTheme="minorHAnsi" w:eastAsia="Arial" w:hAnsiTheme="minorHAnsi" w:cs="Arial"/>
+          <w:sz w:val="24"/>
+        </w:rPr>
+        <w:t>Server</w:t>
+      </w:r>
+    </w:p>
+    <w:p>
+      <w:pPr>
+        <w:pStyle w:val="Listenabsatz"/>
+        <w:rPr>
+          <w:rFonts w:asciiTheme="minorHAnsi" w:eastAsia="Arial" w:hAnsiTheme="minorHAnsi" w:cs="Arial"/>
+        </w:rPr>
+      </w:pPr>
+    </w:p>
+    <w:p>
+      <w:pPr>
+        <w:pStyle w:val="berschrift4"/>
+        <w:numPr>
+          <w:ilvl w:val="3"/>
+          <w:numId w:val="51"/>
+        </w:numPr>
+        <w:spacing w:before="0"/>
+        <w:jc w:val="both"/>
+        <w:rPr>
+          <w:rFonts w:asciiTheme="minorHAnsi" w:eastAsia="Arial" w:hAnsiTheme="minorHAnsi" w:cs="Arial"/>
+          <w:sz w:val="24"/>
+        </w:rPr>
+      </w:pPr>
+      <w:r>
+        <w:rPr>
+          <w:rFonts w:asciiTheme="minorHAnsi" w:eastAsia="Arial" w:hAnsiTheme="minorHAnsi" w:cs="Arial"/>
+          <w:sz w:val="24"/>
+        </w:rPr>
+        <w:t>I</w:t>
+      </w:r>
+      <w:bookmarkStart w:id="110" w:name="_GoBack"/>
+      <w:bookmarkEnd w:id="110"/>
+    </w:p>
+    <w:p>
+      <w:pPr>
+        <w:pStyle w:val="Listenabsatz"/>
+        <w:rPr>
+          <w:rFonts w:asciiTheme="minorHAnsi" w:eastAsia="Arial" w:hAnsiTheme="minorHAnsi" w:cs="Arial"/>
+        </w:rPr>
+      </w:pPr>
+    </w:p>
+    <w:p>
+      <w:pPr>
+        <w:pStyle w:val="berschrift4"/>
+        <w:numPr>
+          <w:ilvl w:val="0"/>
+          <w:numId w:val="0"/>
+        </w:numPr>
+        <w:spacing w:before="0"/>
+        <w:ind w:left="907"/>
+        <w:jc w:val="both"/>
+        <w:rPr>
+          <w:rFonts w:asciiTheme="minorHAnsi" w:eastAsia="Arial" w:hAnsiTheme="minorHAnsi" w:cs="Arial"/>
+          <w:sz w:val="24"/>
+        </w:rPr>
+      </w:pPr>
+    </w:p>
+    <w:p>
+      <w:pPr>
+        <w:pStyle w:val="berschrift4"/>
+        <w:rPr>
+          <w:rFonts w:asciiTheme="minorHAnsi" w:eastAsia="Arial" w:hAnsiTheme="minorHAnsi" w:cs="Arial"/>
+        </w:rPr>
+      </w:pPr>
+    </w:p>
+    <w:p>
+      <w:pPr>
+        <w:pStyle w:val="berschrift4"/>
         <w:rPr>
           <w:rFonts w:asciiTheme="minorHAnsi" w:eastAsia="Arial" w:hAnsiTheme="minorHAnsi" w:cs="Arial"/>
         </w:rPr>
@@ -20585,8 +20766,8 @@
         </w:rPr>
         <w:t>Testartefakte</w:t>
       </w:r>
+      <w:bookmarkEnd w:id="108"/>
       <w:bookmarkEnd w:id="109"/>
-      <w:bookmarkEnd w:id="110"/>
     </w:p>
     <w:p>
       <w:pPr>
@@ -20650,7 +20831,6 @@
         <w:rPr>
           <w:rFonts w:asciiTheme="minorHAnsi" w:eastAsia="Arial" w:hAnsiTheme="minorHAnsi" w:cs="Arial"/>
         </w:rPr>
-        <w:lastRenderedPageBreak/>
         <w:t>Modultestfall 1: &lt;Kurzbezeichnung MTF-1&gt;</w:t>
       </w:r>
       <w:bookmarkEnd w:id="117"/>
@@ -22502,6 +22682,7 @@
                 <w:sz w:val="20"/>
                 <w:szCs w:val="20"/>
               </w:rPr>
+              <w:lastRenderedPageBreak/>
               <w:t>Bestehens Kriterien</w:t>
             </w:r>
           </w:p>
@@ -23071,7 +23252,6 @@
                 <w:sz w:val="20"/>
                 <w:szCs w:val="20"/>
               </w:rPr>
-              <w:lastRenderedPageBreak/>
               <w:t>Schnittstelle/Klasse</w:t>
             </w:r>
           </w:p>
@@ -25164,6 +25344,7 @@
                 <w:sz w:val="20"/>
                 <w:szCs w:val="20"/>
               </w:rPr>
+              <w:lastRenderedPageBreak/>
               <w:t>…</w:t>
             </w:r>
           </w:p>
@@ -25874,7 +26055,6 @@
                 <w:sz w:val="20"/>
                 <w:szCs w:val="20"/>
               </w:rPr>
-              <w:lastRenderedPageBreak/>
               <w:t>…</w:t>
             </w:r>
           </w:p>
@@ -28743,6 +28923,7 @@
                 <w:sz w:val="20"/>
                 <w:szCs w:val="20"/>
               </w:rPr>
+              <w:lastRenderedPageBreak/>
               <w:t>Tester</w:t>
             </w:r>
           </w:p>
@@ -29936,7 +30117,6 @@
         <w:rPr>
           <w:rFonts w:asciiTheme="minorHAnsi" w:eastAsia="Arial" w:hAnsiTheme="minorHAnsi" w:cs="Arial"/>
         </w:rPr>
-        <w:lastRenderedPageBreak/>
         <w:t>Testprotokoll Systemtestfall n (Version &lt;n. Testdurchführung&gt;)</w:t>
       </w:r>
       <w:bookmarkEnd w:id="151"/>
@@ -31317,7 +31497,7 @@
         <w:rStyle w:val="Seitenzahl"/>
         <w:noProof/>
       </w:rPr>
-      <w:t>28</w:t>
+      <w:t>30</w:t>
     </w:r>
     <w:r>
       <w:rPr>
@@ -31354,7 +31534,7 @@
         <w:rStyle w:val="Seitenzahl"/>
         <w:noProof/>
       </w:rPr>
-      <w:t>34</w:t>
+      <w:t>35</w:t>
     </w:r>
     <w:r>
       <w:rPr>
@@ -36609,6 +36789,7 @@
     <w:lsdException w:name="HTML Sample" w:semiHidden="1" w:unhideWhenUsed="1"/>
     <w:lsdException w:name="HTML Typewriter" w:semiHidden="1" w:unhideWhenUsed="1"/>
     <w:lsdException w:name="HTML Variable" w:semiHidden="1" w:unhideWhenUsed="1"/>
+    <w:lsdException w:name="Normal Table" w:semiHidden="1" w:unhideWhenUsed="1"/>
     <w:lsdException w:name="annotation subject" w:semiHidden="1" w:uiPriority="0" w:unhideWhenUsed="1"/>
     <w:lsdException w:name="No List" w:semiHidden="1" w:unhideWhenUsed="1"/>
     <w:lsdException w:name="Outline List 1" w:semiHidden="1" w:unhideWhenUsed="1"/>
@@ -36655,8 +36836,10 @@
     <w:lsdException w:name="Table Subtle 2" w:semiHidden="1" w:unhideWhenUsed="1"/>
     <w:lsdException w:name="Table Web 1" w:semiHidden="1" w:unhideWhenUsed="1"/>
     <w:lsdException w:name="Table Web 2" w:semiHidden="1" w:unhideWhenUsed="1"/>
+    <w:lsdException w:name="Table Web 3" w:semiHidden="1" w:unhideWhenUsed="1"/>
     <w:lsdException w:name="Balloon Text" w:semiHidden="1" w:uiPriority="0" w:unhideWhenUsed="1"/>
     <w:lsdException w:name="Table Grid" w:uiPriority="39"/>
+    <w:lsdException w:name="Table Theme" w:semiHidden="1" w:unhideWhenUsed="1"/>
     <w:lsdException w:name="Placeholder Text" w:semiHidden="1"/>
     <w:lsdException w:name="No Spacing" w:uiPriority="1" w:qFormat="1"/>
     <w:lsdException w:name="Light Shading" w:uiPriority="60"/>
@@ -38535,7 +38718,7 @@
 </file>
 
 <file path=customXml/itemProps1.xml><?xml version="1.0" encoding="utf-8"?>
-<ds:datastoreItem xmlns:ds="http://schemas.openxmlformats.org/officeDocument/2006/customXml" ds:itemID="{CCA26068-7D22-4A3B-95AC-B10860ABBD43}">
+<ds:datastoreItem xmlns:ds="http://schemas.openxmlformats.org/officeDocument/2006/customXml" ds:itemID="{78F00582-C26F-4AE5-8B75-D92356963EE8}">
   <ds:schemaRefs>
     <ds:schemaRef ds:uri="http://schemas.openxmlformats.org/officeDocument/2006/bibliography"/>
   </ds:schemaRefs>
